--- a/Лабораторна робота №2.docx
+++ b/Лабораторна робота №2.docx
@@ -42,20 +42,16 @@
         <w:rPr>
           <w:lang w:val="uk-UA"/>
         </w:rPr>
-        <w:t>Викона</w:t>
-      </w:r>
-      <w:r>
-        <w:rPr>
-          <w:lang w:val="uk-UA"/>
-        </w:rPr>
-        <w:t>ти</w:t>
-      </w:r>
-      <w:r>
-        <w:rPr>
-          <w:lang w:val="uk-UA"/>
-        </w:rPr>
-        <w:t xml:space="preserve"> чистку dataset</w:t>
-      </w:r>
+        <w:t xml:space="preserve">Виконати чистку </w:t>
+      </w:r>
+      <w:proofErr w:type="spellStart"/>
+      <w:r>
+        <w:rPr>
+          <w:lang w:val="uk-UA"/>
+        </w:rPr>
+        <w:t>dataset</w:t>
+      </w:r>
+      <w:proofErr w:type="spellEnd"/>
       <w:r>
         <w:rPr>
           <w:lang w:val="uk-UA"/>
@@ -77,20 +73,19 @@
         <w:br/>
         <w:t xml:space="preserve">2. Зміна типу даних деяких колонок на </w:t>
       </w:r>
-      <w:r>
-        <w:rPr>
-          <w:lang w:val="en-US"/>
+      <w:proofErr w:type="spellStart"/>
+      <w:r>
+        <w:rPr>
+          <w:lang w:val="uk-UA"/>
         </w:rPr>
         <w:t>factor</w:t>
       </w:r>
-      <w:r>
-        <w:t xml:space="preserve">, </w:t>
-      </w:r>
-      <w:r>
-        <w:rPr>
-          <w:lang w:val="uk-UA"/>
-        </w:rPr>
-        <w:t>бо там можливі тільки два значення.</w:t>
+      <w:proofErr w:type="spellEnd"/>
+      <w:r>
+        <w:rPr>
+          <w:lang w:val="uk-UA"/>
+        </w:rPr>
+        <w:t>, бо там можливі тільки два значення.</w:t>
       </w:r>
       <w:r>
         <w:rPr>
@@ -135,29 +130,29 @@
         </w:rPr>
         <w:t xml:space="preserve">ми перевірили правильність проведених розрахунків за допомогою </w:t>
       </w:r>
-      <w:r>
-        <w:rPr>
-          <w:lang w:val="en-US"/>
+      <w:proofErr w:type="spellStart"/>
+      <w:r>
+        <w:rPr>
+          <w:lang w:val="uk-UA"/>
         </w:rPr>
         <w:t>cbind</w:t>
       </w:r>
-      <w:r>
-        <w:t xml:space="preserve">. </w:t>
-      </w:r>
-      <w:r>
-        <w:rPr>
-          <w:lang w:val="uk-UA"/>
-        </w:rPr>
-        <w:t>Коефіцієнти зійшлись, тому все було побудовано правильно.</w:t>
-      </w:r>
-      <w:r>
-        <w:rPr>
-          <w:lang w:val="uk-UA"/>
-        </w:rPr>
-        <w:br/>
-      </w:r>
-      <w:r>
-        <w:rPr>
+      <w:proofErr w:type="spellEnd"/>
+      <w:r>
+        <w:rPr>
+          <w:lang w:val="uk-UA"/>
+        </w:rPr>
+        <w:t>. Коефіцієнти зійшлись, тому все було побудовано правильно.</w:t>
+      </w:r>
+      <w:r>
+        <w:rPr>
+          <w:lang w:val="uk-UA"/>
+        </w:rPr>
+        <w:br/>
+      </w:r>
+      <w:r>
+        <w:rPr>
+          <w:noProof/>
           <w:lang w:val="uk-UA"/>
         </w:rPr>
         <w:drawing>
@@ -204,6 +199,7 @@
       </w:r>
       <w:r>
         <w:rPr>
+          <w:noProof/>
           <w:szCs w:val="28"/>
           <w:lang w:val="uk-UA"/>
         </w:rPr>
@@ -268,16 +264,57 @@
           <w:lang w:val="uk-UA"/>
         </w:rPr>
         <w:lastRenderedPageBreak/>
-        <w:t xml:space="preserve">Було побудовано п’ять однофакторних моделей. </w:t>
-      </w:r>
-      <w:r>
-        <w:rPr>
-          <w:lang w:val="uk-UA"/>
-        </w:rPr>
-        <w:br/>
-      </w:r>
-      <w:r>
-        <w:rPr>
+        <w:t xml:space="preserve">Побудуйте </w:t>
+      </w:r>
+      <w:proofErr w:type="spellStart"/>
+      <w:r>
+        <w:rPr>
+          <w:lang w:val="uk-UA"/>
+        </w:rPr>
+        <w:t>однофакторні</w:t>
+      </w:r>
+      <w:proofErr w:type="spellEnd"/>
+      <w:r>
+        <w:rPr>
+          <w:lang w:val="uk-UA"/>
+        </w:rPr>
+        <w:t xml:space="preserve"> лінійні моделі</w:t>
+      </w:r>
+      <w:r>
+        <w:rPr>
+          <w:lang w:val="uk-UA"/>
+        </w:rPr>
+        <w:br/>
+      </w:r>
+      <w:r>
+        <w:rPr>
+          <w:lang w:val="uk-UA"/>
+        </w:rPr>
+        <w:t xml:space="preserve">Було побудовано п’ять </w:t>
+      </w:r>
+      <w:proofErr w:type="spellStart"/>
+      <w:r>
+        <w:rPr>
+          <w:lang w:val="uk-UA"/>
+        </w:rPr>
+        <w:t>однофакторних</w:t>
+      </w:r>
+      <w:proofErr w:type="spellEnd"/>
+      <w:r>
+        <w:rPr>
+          <w:lang w:val="uk-UA"/>
+        </w:rPr>
+        <w:t xml:space="preserve"> моделей. </w:t>
+      </w:r>
+      <w:r>
+        <w:rPr>
+          <w:lang w:val="uk-UA"/>
+        </w:rPr>
+        <w:br/>
+      </w:r>
+      <w:r>
+        <w:rPr>
+          <w:noProof/>
           <w:szCs w:val="28"/>
           <w:lang w:val="uk-UA"/>
         </w:rPr>
@@ -348,24 +385,56 @@
         <w:rPr>
           <w:lang w:val="uk-UA"/>
         </w:rPr>
-        <w:t xml:space="preserve">Оцінено отримані моделі. Судячи з наведених нижче результатів, виявилось, що найкращою моделлю є модель №3 через найбільше значення </w:t>
-      </w:r>
-      <w:r>
-        <w:rPr>
-          <w:lang w:val="en-US"/>
-        </w:rPr>
-        <w:t>R</w:t>
-      </w:r>
-      <w:r>
-        <w:t>^2</w:t>
-      </w:r>
-      <w:r>
-        <w:br/>
-      </w:r>
-      <w:r>
-        <w:rPr>
-          <w:lang w:val="uk-UA"/>
-        </w:rPr>
+        <w:t xml:space="preserve">Визначте кращу модель за </w:t>
+      </w:r>
+      <m:oMath>
+        <m:sSup>
+          <m:sSupPr>
+            <m:ctrlPr>
+              <w:rPr>
+                <w:rFonts w:ascii="Cambria Math" w:hAnsi="Cambria Math"/>
+                <w:i/>
+                <w:lang w:val="uk-UA"/>
+              </w:rPr>
+            </m:ctrlPr>
+          </m:sSupPr>
+          <m:e>
+            <m:r>
+              <w:rPr>
+                <w:rFonts w:ascii="Cambria Math" w:hAnsi="Cambria Math"/>
+                <w:lang w:val="uk-UA"/>
+              </w:rPr>
+              <m:t>R</m:t>
+            </m:r>
+          </m:e>
+          <m:sup>
+            <m:r>
+              <w:rPr>
+                <w:rFonts w:ascii="Cambria Math" w:hAnsi="Cambria Math"/>
+                <w:lang w:val="uk-UA"/>
+              </w:rPr>
+              <m:t>2</m:t>
+            </m:r>
+          </m:sup>
+        </m:sSup>
+      </m:oMath>
+      <w:r>
+        <w:rPr>
+          <w:lang w:val="uk-UA"/>
+        </w:rPr>
+        <w:br/>
+      </w:r>
+      <w:r>
+        <w:rPr>
+          <w:lang w:val="uk-UA"/>
+        </w:rPr>
+        <w:t>Оцінено отримані моделі. Судячи з наведених нижче результатів, виявилось, що найкращою моделлю є модель №3 через найбільше значення R^2</w:t>
+      </w:r>
+      <w:r>
+        <w:rPr>
+          <w:lang w:val="uk-UA"/>
+        </w:rPr>
+        <w:br/>
         <w:t>№1</w:t>
       </w:r>
       <w:r>
@@ -376,6 +445,7 @@
       </w:r>
       <w:r>
         <w:rPr>
+          <w:noProof/>
           <w:szCs w:val="28"/>
           <w:lang w:val="uk-UA"/>
         </w:rPr>
@@ -430,6 +500,7 @@
       </w:r>
       <w:r>
         <w:rPr>
+          <w:noProof/>
           <w:szCs w:val="28"/>
           <w:lang w:val="uk-UA"/>
         </w:rPr>
@@ -485,6 +556,7 @@
       </w:r>
       <w:r>
         <w:rPr>
+          <w:noProof/>
           <w:szCs w:val="28"/>
           <w:lang w:val="uk-UA"/>
         </w:rPr>
@@ -539,6 +611,7 @@
       </w:r>
       <w:r>
         <w:rPr>
+          <w:noProof/>
           <w:szCs w:val="28"/>
           <w:lang w:val="uk-UA"/>
         </w:rPr>
@@ -594,6 +667,7 @@
       </w:r>
       <w:r>
         <w:rPr>
+          <w:noProof/>
           <w:szCs w:val="28"/>
           <w:lang w:val="uk-UA"/>
         </w:rPr>
@@ -651,6 +725,18 @@
         <w:rPr>
           <w:lang w:val="uk-UA"/>
         </w:rPr>
+        <w:t>Зробіть прогноз на наступний період. Опишіть для яких змінних і які значення беруться для прогнозу</w:t>
+      </w:r>
+      <w:r>
+        <w:rPr>
+          <w:lang w:val="uk-UA"/>
+        </w:rPr>
+        <w:br/>
+      </w:r>
+      <w:r>
+        <w:rPr>
+          <w:lang w:val="uk-UA"/>
+        </w:rPr>
         <w:t>Для прогнозування ціни на житло ми використали отримані коефіцієнти та отримали формулу для знаходження прогнозу.</w:t>
       </w:r>
       <w:r>
@@ -665,157 +751,55 @@
           <w:lang w:val="uk-UA"/>
         </w:rPr>
         <w:br/>
-      </w:r>
-      <w:r>
-        <w:rPr>
-          <w:lang w:val="en-US"/>
-        </w:rPr>
-        <w:t>BHK</w:t>
-      </w:r>
-      <w:r>
-        <w:rPr>
-          <w:lang w:val="uk-UA"/>
-        </w:rPr>
-        <w:t>_</w:t>
-      </w:r>
-      <w:r>
-        <w:rPr>
-          <w:lang w:val="en-US"/>
-        </w:rPr>
-        <w:t>NO</w:t>
-      </w:r>
-      <w:r>
-        <w:rPr>
-          <w:lang w:val="uk-UA"/>
-        </w:rPr>
-        <w:t xml:space="preserve"> – </w:t>
-      </w:r>
-      <w:r>
-        <w:rPr>
-          <w:lang w:val="uk-UA"/>
-        </w:rPr>
-        <w:t xml:space="preserve">кількість </w:t>
-      </w:r>
-      <w:r>
-        <w:rPr>
-          <w:lang w:val="uk-UA"/>
-        </w:rPr>
-        <w:br/>
-      </w:r>
-      <w:r>
-        <w:rPr>
-          <w:lang w:val="en-US"/>
-        </w:rPr>
-        <w:t>SQUARE</w:t>
-      </w:r>
-      <w:r>
-        <w:rPr>
-          <w:lang w:val="uk-UA"/>
-        </w:rPr>
-        <w:t>_</w:t>
-      </w:r>
-      <w:r>
-        <w:rPr>
-          <w:lang w:val="en-US"/>
-        </w:rPr>
-        <w:t>FT</w:t>
-      </w:r>
-      <w:r>
-        <w:rPr>
-          <w:lang w:val="uk-UA"/>
-        </w:rPr>
-        <w:t xml:space="preserve"> </w:t>
-      </w:r>
-      <w:r>
-        <w:rPr>
-          <w:lang w:val="uk-UA"/>
-        </w:rPr>
-        <w:t>–</w:t>
-      </w:r>
-      <w:r>
-        <w:rPr>
-          <w:lang w:val="uk-UA"/>
-        </w:rPr>
-        <w:t xml:space="preserve"> </w:t>
-      </w:r>
-      <w:r>
-        <w:rPr>
-          <w:lang w:val="uk-UA"/>
-        </w:rPr>
-        <w:t>площа житла.</w:t>
-      </w:r>
-      <w:r>
-        <w:rPr>
-          <w:lang w:val="uk-UA"/>
-        </w:rPr>
-        <w:br/>
-      </w:r>
-      <w:r>
-        <w:rPr>
-          <w:lang w:val="en-US"/>
-        </w:rPr>
-        <w:t>LONGITUDE</w:t>
-      </w:r>
-      <w:r>
-        <w:rPr>
-          <w:lang w:val="uk-UA"/>
-        </w:rPr>
-        <w:t xml:space="preserve"> - довжина</w:t>
-      </w:r>
-      <w:r>
-        <w:rPr>
-          <w:lang w:val="uk-UA"/>
-        </w:rPr>
-        <w:br/>
-      </w:r>
-      <w:r>
-        <w:rPr>
-          <w:lang w:val="en-US"/>
-        </w:rPr>
-        <w:t>LATITUDE</w:t>
-      </w:r>
-      <w:r>
-        <w:rPr>
-          <w:lang w:val="uk-UA"/>
-        </w:rPr>
-        <w:t xml:space="preserve"> – </w:t>
-      </w:r>
-      <w:r>
-        <w:rPr>
-          <w:lang w:val="uk-UA"/>
-        </w:rPr>
-        <w:t>ширина</w:t>
-      </w:r>
-      <w:r>
-        <w:rPr>
-          <w:lang w:val="uk-UA"/>
-        </w:rPr>
-        <w:br/>
-      </w:r>
-      <w:r>
-        <w:rPr>
+        <w:t xml:space="preserve">BHK_NO – кількість </w:t>
+      </w:r>
+      <w:r>
+        <w:rPr>
+          <w:lang w:val="uk-UA"/>
+        </w:rPr>
+        <w:br/>
+        <w:t>SQUARE_FT – площа житла.</w:t>
+      </w:r>
+      <w:r>
+        <w:rPr>
+          <w:lang w:val="uk-UA"/>
+        </w:rPr>
+        <w:br/>
+        <w:t>LONGITUDE - довжина</w:t>
+      </w:r>
+      <w:r>
+        <w:rPr>
+          <w:lang w:val="uk-UA"/>
+        </w:rPr>
+        <w:br/>
+        <w:t>LATITUDE – ширина</w:t>
+      </w:r>
+      <w:r>
+        <w:rPr>
+          <w:lang w:val="uk-UA"/>
+        </w:rPr>
+        <w:br/>
+        <w:t xml:space="preserve">Що ж до Х, </w:t>
+      </w:r>
+      <w:r>
+        <w:rPr>
+          <w:lang w:val="uk-UA"/>
+        </w:rPr>
+        <w:t>ми взяли приблизно середні значення з таблиці.</w:t>
+      </w:r>
+      <w:r>
+        <w:rPr>
+          <w:lang w:val="uk-UA"/>
+        </w:rPr>
+        <w:br/>
+      </w:r>
+      <w:r>
+        <w:rPr>
+          <w:noProof/>
+          <w:szCs w:val="28"/>
           <w:lang w:val="uk-UA"/>
         </w:rPr>
         <w:lastRenderedPageBreak/>
-        <w:t xml:space="preserve">Що ж до Х, </w:t>
-      </w:r>
-      <w:r>
-        <w:rPr>
-          <w:lang w:val="uk-UA"/>
-        </w:rPr>
-        <w:t>ми взяли приблизно середні значення з таблиці.</w:t>
-      </w:r>
-      <w:r>
-        <w:rPr>
-          <w:lang w:val="uk-UA"/>
-        </w:rPr>
-        <w:br/>
-      </w:r>
-      <w:r>
-        <w:rPr>
-          <w:szCs w:val="28"/>
-          <w:lang w:val="uk-UA"/>
-        </w:rPr>
         <w:drawing>
           <wp:inline distT="0" distB="0" distL="0" distR="0" wp14:anchorId="2ED45C87" wp14:editId="23EE79FE">
             <wp:extent cx="5506218" cy="2057687"/>
@@ -851,6 +835,137 @@
             </a:graphic>
           </wp:inline>
         </w:drawing>
+      </w:r>
+      <w:r>
+        <w:rPr>
+          <w:lang w:val="uk-UA"/>
+        </w:rPr>
+        <w:br/>
+      </w:r>
+    </w:p>
+    <w:p>
+      <w:pPr>
+        <w:pStyle w:val="a3"/>
+        <w:numPr>
+          <w:ilvl w:val="0"/>
+          <w:numId w:val="1"/>
+        </w:numPr>
+        <w:spacing w:after="0"/>
+        <w:rPr>
+          <w:szCs w:val="28"/>
+          <w:lang w:val="uk-UA"/>
+        </w:rPr>
+      </w:pPr>
+      <w:r>
+        <w:rPr>
+          <w:lang w:val="uk-UA"/>
+        </w:rPr>
+        <w:t>Опишіть ваші дії, припущення та висновки</w:t>
+      </w:r>
+      <w:r>
+        <w:rPr>
+          <w:lang w:val="uk-UA"/>
+        </w:rPr>
+        <w:t>.</w:t>
+      </w:r>
+      <w:r>
+        <w:rPr>
+          <w:szCs w:val="28"/>
+          <w:lang w:val="uk-UA"/>
+        </w:rPr>
+        <w:br/>
+        <w:t>Підсумовуючи, ми</w:t>
+      </w:r>
+      <w:r>
+        <w:rPr>
+          <w:szCs w:val="28"/>
+          <w:lang w:val="uk-UA"/>
+        </w:rPr>
+        <w:t>:</w:t>
+      </w:r>
+      <w:r>
+        <w:rPr>
+          <w:szCs w:val="28"/>
+          <w:lang w:val="uk-UA"/>
+        </w:rPr>
+        <w:t xml:space="preserve"> </w:t>
+      </w:r>
+      <w:r>
+        <w:rPr>
+          <w:szCs w:val="28"/>
+          <w:lang w:val="uk-UA"/>
+        </w:rPr>
+        <w:br/>
+        <w:t xml:space="preserve">- </w:t>
+      </w:r>
+      <w:r>
+        <w:rPr>
+          <w:szCs w:val="28"/>
+          <w:lang w:val="uk-UA"/>
+        </w:rPr>
+        <w:t xml:space="preserve">Редагували нашу таблицю, зробивши її більш зручною як для читання, так і для побудови моделей. </w:t>
+      </w:r>
+      <w:r>
+        <w:rPr>
+          <w:szCs w:val="28"/>
+          <w:lang w:val="uk-UA"/>
+        </w:rPr>
+        <w:br/>
+        <w:t xml:space="preserve">- </w:t>
+      </w:r>
+      <w:r>
+        <w:rPr>
+          <w:szCs w:val="28"/>
+          <w:lang w:val="uk-UA"/>
+        </w:rPr>
+        <w:t xml:space="preserve">Зробили моделі для того, щоб зробити висновки щодо залежності ціни на житло від п’яти числових змінних з нашої таблиці. </w:t>
+      </w:r>
+      <w:r>
+        <w:rPr>
+          <w:szCs w:val="28"/>
+          <w:lang w:val="uk-UA"/>
+        </w:rPr>
+        <w:br/>
+        <w:t xml:space="preserve">- </w:t>
+      </w:r>
+      <w:r>
+        <w:rPr>
+          <w:szCs w:val="28"/>
+          <w:lang w:val="uk-UA"/>
+        </w:rPr>
+        <w:t>Спрогнозували цін</w:t>
+      </w:r>
+      <w:r>
+        <w:rPr>
+          <w:szCs w:val="28"/>
+          <w:lang w:val="uk-UA"/>
+        </w:rPr>
+        <w:t>у на житло з заданими нами характеристиками</w:t>
+      </w:r>
+      <w:r>
+        <w:rPr>
+          <w:szCs w:val="28"/>
+          <w:lang w:val="uk-UA"/>
+        </w:rPr>
+        <w:t>.</w:t>
+      </w:r>
+    </w:p>
+    <w:p>
+      <w:pPr>
+        <w:pStyle w:val="a3"/>
+        <w:spacing w:after="0"/>
+        <w:ind w:left="1069"/>
+        <w:rPr>
+          <w:szCs w:val="28"/>
+          <w:lang w:val="uk-UA"/>
+        </w:rPr>
+      </w:pPr>
+      <w:r>
+        <w:rPr>
+          <w:szCs w:val="28"/>
+          <w:lang w:val="uk-UA"/>
+        </w:rPr>
+        <w:t>При виконанні роботи ми дійшли таких висновків: від площі житла залежить не так багато, однак від кількості кімнат та розташування житлового приміщення сильно залежить кінцева ціна.</w:t>
       </w:r>
     </w:p>
     <w:sectPr>
@@ -1405,6 +1520,16 @@
       <w:contextualSpacing/>
     </w:pPr>
   </w:style>
+  <w:style w:type="character" w:styleId="a4">
+    <w:name w:val="Placeholder Text"/>
+    <w:basedOn w:val="a0"/>
+    <w:uiPriority w:val="99"/>
+    <w:semiHidden/>
+    <w:rsid w:val="00920661"/>
+    <w:rPr>
+      <w:color w:val="808080"/>
+    </w:rPr>
+  </w:style>
 </w:styles>
 </file>
 
